--- a/Read me/PAYROLL.docx
+++ b/Read me/PAYROLL.docx
@@ -4,6 +4,22 @@
   <w:body>
     <w:p>
       <w:r>
+        <w:t>correction/update: grace</w:t>
+      </w:r>
+      <w:r>
+        <w:t xml:space="preserve"> time</w:t>
+      </w:r>
+      <w:r>
+        <w:t xml:space="preserve"> and break time is separate for each job level. fix it, make it concrete and update schema.</w:t>
+      </w:r>
+    </w:p>
+    <w:p>
+      <w:r>
+        <w:t>---------------</w:t>
+      </w:r>
+    </w:p>
+    <w:p>
+      <w:r>
         <w:t xml:space="preserve">PAYROLL </w:t>
       </w:r>
       <w:r>
@@ -94,50 +110,32 @@
     </w:p>
     <w:p>
       <w:r>
-        <w:t xml:space="preserve">For </w:t>
-      </w:r>
-      <w:r>
-        <w:t>worker</w:t>
-      </w:r>
-      <w:r>
-        <w:t xml:space="preserve"> = gross salary/</w:t>
-      </w:r>
-      <w:r>
-        <w:t>26</w:t>
-      </w:r>
-      <w:r>
-        <w:t>/8*working hours</w:t>
-      </w:r>
-    </w:p>
-    <w:p>
-      <w:r>
-        <w:t xml:space="preserve">For </w:t>
-      </w:r>
-      <w:r>
-        <w:t>Gazette Holiday</w:t>
-      </w:r>
-      <w:r>
-        <w:t xml:space="preserve"> overtime</w:t>
-      </w:r>
-    </w:p>
-    <w:p>
-      <w:r>
-        <w:t>For staff = gross salary/month days/8*working hours</w:t>
-      </w:r>
-      <w:r>
-        <w:t>*2</w:t>
-      </w:r>
-    </w:p>
-    <w:p>
-      <w:r>
         <w:t>For worker = gross salary/26/8*working hours</w:t>
       </w:r>
-      <w:r>
-        <w:t>*2</w:t>
-      </w:r>
-    </w:p>
-    <w:p>
-      <w:r>
+    </w:p>
+    <w:p>
+      <w:r>
+        <w:t>For Gazette Holiday overtime</w:t>
+      </w:r>
+    </w:p>
+    <w:p>
+      <w:r>
+        <w:t>For staff = gross salary/month days/8*working hours*2</w:t>
+      </w:r>
+    </w:p>
+    <w:p>
+      <w:r>
+        <w:t>For worker = gross salary/26/8*working hours*2</w:t>
+      </w:r>
+    </w:p>
+    <w:p>
+      <w:r>
+        <w:br w:type="page"/>
+      </w:r>
+    </w:p>
+    <w:p>
+      <w:r>
+        <w:lastRenderedPageBreak/>
         <w:t xml:space="preserve">SHIFTS </w:t>
       </w:r>
     </w:p>
@@ -162,7 +160,15 @@
     </w:p>
     <w:p>
       <w:r>
-        <w:t>Shift A, B, C: these shifts will be worked 24/7 or 24/6 by rotation every week on specific day, there duty timing are described in “Morning Shift, Evening Shift &amp; Night Shift”</w:t>
+        <w:t xml:space="preserve">Shift A, B, C: these shifts will be worked 24/7 or 24/6 by rotation every week on specific day, there duty timing </w:t>
+      </w:r>
+      <w:proofErr w:type="gramStart"/>
+      <w:r>
+        <w:t>are</w:t>
+      </w:r>
+      <w:proofErr w:type="gramEnd"/>
+      <w:r>
+        <w:t xml:space="preserve"> described in “Morning Shift, Evening Shift &amp; Night Shift”</w:t>
       </w:r>
     </w:p>
     <w:p>
@@ -178,22 +184,44 @@
     </w:p>
     <w:p>
       <w:r>
-        <w:t>Plan and make shift management accordingly.</w:t>
-      </w:r>
-    </w:p>
-    <w:p>
-      <w:pPr>
-        <w:rPr>
-          <w:b/>
-          <w:bCs/>
-        </w:rPr>
-      </w:pPr>
-      <w:r>
-        <w:rPr>
-          <w:b/>
-          <w:bCs/>
-        </w:rPr>
-        <w:t>Successfully created/verified shifts:</w:t>
+        <w:t xml:space="preserve">Plan and </w:t>
+      </w:r>
+      <w:proofErr w:type="gramStart"/>
+      <w:r>
+        <w:t>make shift</w:t>
+      </w:r>
+      <w:proofErr w:type="gramEnd"/>
+      <w:r>
+        <w:t xml:space="preserve"> management accordingly.</w:t>
+      </w:r>
+    </w:p>
+    <w:p>
+      <w:pPr>
+        <w:rPr>
+          <w:b/>
+          <w:bCs/>
+        </w:rPr>
+      </w:pPr>
+      <w:r>
+        <w:rPr>
+          <w:b/>
+          <w:bCs/>
+        </w:rPr>
+        <w:t>create/verif</w:t>
+      </w:r>
+      <w:r>
+        <w:rPr>
+          <w:b/>
+          <w:bCs/>
+        </w:rPr>
+        <w:t>y</w:t>
+      </w:r>
+      <w:r>
+        <w:rPr>
+          <w:b/>
+          <w:bCs/>
+        </w:rPr>
+        <w:t xml:space="preserve"> shifts:</w:t>
       </w:r>
     </w:p>
     <w:p>
@@ -223,7 +251,6 @@
     </w:p>
     <w:p>
       <w:r>
-        <w:lastRenderedPageBreak/>
         <w:t xml:space="preserve">Flexible (F) </w:t>
       </w:r>
       <w:r>
@@ -236,11 +263,6 @@
     <w:p>
       <w:r>
         <w:t>make hard and fast rule: always run auto attendance hr plant wise.</w:t>
-      </w:r>
-    </w:p>
-    <w:p>
-      <w:r>
-        <w:t>complete theme compliance checklist, audit theme compliance.</w:t>
       </w:r>
     </w:p>
     <w:p/>
@@ -257,6 +279,22 @@
           <w:b/>
           <w:bCs/>
         </w:rPr>
+        <w:br w:type="page"/>
+      </w:r>
+    </w:p>
+    <w:p>
+      <w:pPr>
+        <w:rPr>
+          <w:b/>
+          <w:bCs/>
+        </w:rPr>
+      </w:pPr>
+      <w:r>
+        <w:rPr>
+          <w:b/>
+          <w:bCs/>
+        </w:rPr>
+        <w:lastRenderedPageBreak/>
         <w:t>MANUAL ATTENDANCE:</w:t>
       </w:r>
     </w:p>
@@ -589,7 +627,15 @@
     </w:p>
     <w:p>
       <w:r>
-        <w:t>get_by_employee_date() for checking existing records</w:t>
+        <w:t>get_by_employee_</w:t>
+      </w:r>
+      <w:proofErr w:type="gramStart"/>
+      <w:r>
+        <w:t>date(</w:t>
+      </w:r>
+      <w:proofErr w:type="gramEnd"/>
+      <w:r>
+        <w:t>) for checking existing records</w:t>
       </w:r>
     </w:p>
     <w:p>
@@ -605,70 +651,70 @@
           <w:b/>
           <w:bCs/>
         </w:rPr>
+        <w:t>📊</w:t>
+      </w:r>
+      <w:r>
+        <w:rPr>
+          <w:b/>
+          <w:bCs/>
+        </w:rPr>
+        <w:t xml:space="preserve"> Summary</w:t>
+      </w:r>
+    </w:p>
+    <w:p>
+      <w:r>
+        <w:rPr>
+          <w:b/>
+          <w:bCs/>
+        </w:rPr>
+        <w:t>Files Created</w:t>
+      </w:r>
+      <w:r>
+        <w:t> (11 total):</w:t>
+      </w:r>
+    </w:p>
+    <w:p>
+      <w:pPr>
+        <w:numPr>
+          <w:ilvl w:val="0"/>
+          <w:numId w:val="8"/>
+        </w:numPr>
+      </w:pPr>
+      <w:r>
+        <w:t>SelectableTable widget</w:t>
+      </w:r>
+    </w:p>
+    <w:p>
+      <w:pPr>
+        <w:numPr>
+          <w:ilvl w:val="0"/>
+          <w:numId w:val="8"/>
+        </w:numPr>
+      </w:pPr>
+      <w:r>
+        <w:t>Date-Wise Attendance Dialog</w:t>
+      </w:r>
+    </w:p>
+    <w:p>
+      <w:pPr>
+        <w:numPr>
+          <w:ilvl w:val="0"/>
+          <w:numId w:val="8"/>
+        </w:numPr>
+      </w:pPr>
+      <w:r>
+        <w:t>Employee-Wise Attendance Dialog</w:t>
+      </w:r>
+    </w:p>
+    <w:p>
+      <w:pPr>
+        <w:numPr>
+          <w:ilvl w:val="0"/>
+          <w:numId w:val="8"/>
+        </w:numPr>
+      </w:pPr>
+      <w:r>
         <w:lastRenderedPageBreak/>
-        <w:t>📊</w:t>
-      </w:r>
-      <w:r>
-        <w:rPr>
-          <w:b/>
-          <w:bCs/>
-        </w:rPr>
-        <w:t xml:space="preserve"> Summary</w:t>
-      </w:r>
-    </w:p>
-    <w:p>
-      <w:r>
-        <w:rPr>
-          <w:b/>
-          <w:bCs/>
-        </w:rPr>
-        <w:t>Files Created</w:t>
-      </w:r>
-      <w:r>
-        <w:t> (11 total):</w:t>
-      </w:r>
-    </w:p>
-    <w:p>
-      <w:pPr>
-        <w:numPr>
-          <w:ilvl w:val="0"/>
-          <w:numId w:val="8"/>
-        </w:numPr>
-      </w:pPr>
-      <w:r>
-        <w:t>SelectableTable widget</w:t>
-      </w:r>
-    </w:p>
-    <w:p>
-      <w:pPr>
-        <w:numPr>
-          <w:ilvl w:val="0"/>
-          <w:numId w:val="8"/>
-        </w:numPr>
-      </w:pPr>
-      <w:r>
-        <w:t>Date-Wise Attendance Dialog</w:t>
-      </w:r>
-    </w:p>
-    <w:p>
-      <w:pPr>
-        <w:numPr>
-          <w:ilvl w:val="0"/>
-          <w:numId w:val="8"/>
-        </w:numPr>
-      </w:pPr>
-      <w:r>
-        <w:t>Employee-Wise Attendance Dialog</w:t>
-      </w:r>
-    </w:p>
-    <w:p>
-      <w:pPr>
-        <w:numPr>
-          <w:ilvl w:val="0"/>
-          <w:numId w:val="8"/>
-        </w:numPr>
-      </w:pPr>
-      <w:r>
         <w:t>Employee Search Widget</w:t>
       </w:r>
     </w:p>
@@ -2534,7 +2580,6 @@
   <w:style w:type="character" w:default="1" w:styleId="DefaultParagraphFont">
     <w:name w:val="Default Paragraph Font"/>
     <w:uiPriority w:val="1"/>
-    <w:semiHidden/>
     <w:unhideWhenUsed/>
   </w:style>
   <w:style w:type="table" w:default="1" w:styleId="TableNormal">
